--- a/ex3/hw3secws_doc.docx
+++ b/ex3/hw3secws_doc.docx
@@ -1,6 +1,6 @@
 
 <file path=word/document.xml><?xml version="1.0" encoding="utf-8"?>
-<w:document xmlns:wpc="http://schemas.microsoft.com/office/word/2010/wordprocessingCanvas" xmlns:cx="http://schemas.microsoft.com/office/drawing/2014/chartex" xmlns:mc="http://schemas.openxmlformats.org/markup-compatibility/2006" xmlns:o="urn:schemas-microsoft-com:office:office" xmlns:r="http://schemas.openxmlformats.org/officeDocument/2006/relationships" xmlns:m="http://schemas.openxmlformats.org/officeDocument/2006/math" xmlns:v="urn:schemas-microsoft-com:vml" xmlns:wp14="http://schemas.microsoft.com/office/word/2010/wordprocessingDrawing" xmlns:wp="http://schemas.openxmlformats.org/drawingml/2006/wordprocessingDrawing" xmlns:w10="urn:schemas-microsoft-com:office:word" xmlns:w="http://schemas.openxmlformats.org/wordprocessingml/2006/main" xmlns:w14="http://schemas.microsoft.com/office/word/2010/wordml" xmlns:w15="http://schemas.microsoft.com/office/word/2012/wordml" xmlns:w16se="http://schemas.microsoft.com/office/word/2015/wordml/symex" xmlns:wpg="http://schemas.microsoft.com/office/word/2010/wordprocessingGroup" xmlns:wpi="http://schemas.microsoft.com/office/word/2010/wordprocessingInk" xmlns:wne="http://schemas.microsoft.com/office/word/2006/wordml" xmlns:wps="http://schemas.microsoft.com/office/word/2010/wordprocessingShape" mc:Ignorable="w14 w15 w16se wp14">
+<w:document xmlns:wpc="http://schemas.microsoft.com/office/word/2010/wordprocessingCanvas" xmlns:cx="http://schemas.microsoft.com/office/drawing/2014/chartex" xmlns:cx1="http://schemas.microsoft.com/office/drawing/2015/9/8/chartex" xmlns:mc="http://schemas.openxmlformats.org/markup-compatibility/2006" xmlns:o="urn:schemas-microsoft-com:office:office" xmlns:r="http://schemas.openxmlformats.org/officeDocument/2006/relationships" xmlns:m="http://schemas.openxmlformats.org/officeDocument/2006/math" xmlns:v="urn:schemas-microsoft-com:vml" xmlns:wp14="http://schemas.microsoft.com/office/word/2010/wordprocessingDrawing" xmlns:wp="http://schemas.openxmlformats.org/drawingml/2006/wordprocessingDrawing" xmlns:w10="urn:schemas-microsoft-com:office:word" xmlns:w="http://schemas.openxmlformats.org/wordprocessingml/2006/main" xmlns:w14="http://schemas.microsoft.com/office/word/2010/wordml" xmlns:w15="http://schemas.microsoft.com/office/word/2012/wordml" xmlns:w16se="http://schemas.microsoft.com/office/word/2015/wordml/symex" xmlns:wpg="http://schemas.microsoft.com/office/word/2010/wordprocessingGroup" xmlns:wpi="http://schemas.microsoft.com/office/word/2010/wordprocessingInk" xmlns:wne="http://schemas.microsoft.com/office/word/2006/wordml" xmlns:wps="http://schemas.microsoft.com/office/word/2010/wordprocessingShape" mc:Ignorable="w14 w15 w16se wp14">
   <w:body>
     <w:p>
       <w:pPr>
@@ -199,10 +199,7 @@
         <w:bidi w:val="0"/>
       </w:pPr>
       <w:r>
-        <w:t>The code is divided into several logical sections</w:t>
-      </w:r>
-      <w:r>
-        <w:t>.</w:t>
+        <w:t>The code is divided into several logical sections.</w:t>
       </w:r>
     </w:p>
     <w:p>
@@ -321,53 +318,230 @@
           <w:b/>
           <w:bCs/>
         </w:rPr>
-        <w:t xml:space="preserve">Implementation details will </w:t>
-      </w:r>
-      <w:r>
-        <w:rPr>
-          <w:b/>
-          <w:bCs/>
-        </w:rPr>
-        <w:t>appear</w:t>
-      </w:r>
-      <w:r>
-        <w:rPr>
-          <w:b/>
-          <w:bCs/>
-        </w:rPr>
+        <w:t>Implementation details will appear</w:t>
+      </w:r>
+      <w:r>
+        <w:rPr>
+          <w:b/>
+          <w:bCs/>
+        </w:rPr>
+        <w:t xml:space="preserve"> later,</w:t>
+      </w:r>
+      <w:r>
+        <w:rPr>
+          <w:b/>
+          <w:bCs/>
+        </w:rPr>
+        <w:t xml:space="preserve"> for each module</w:t>
+      </w:r>
+      <w:r>
+        <w:rPr>
+          <w:b/>
+          <w:bCs/>
+        </w:rPr>
+        <w:t xml:space="preserve"> apart</w:t>
+      </w:r>
+      <w:r>
+        <w:rPr>
+          <w:b/>
+          <w:bCs/>
+        </w:rPr>
+        <w:t>.</w:t>
+      </w:r>
+    </w:p>
+    <w:p>
+      <w:pPr>
+        <w:pStyle w:val="3"/>
+        <w:bidi w:val="0"/>
+        <w:rPr>
+          <w:u w:val="single"/>
+        </w:rPr>
+      </w:pPr>
+      <w:r>
+        <w:rPr>
+          <w:u w:val="single"/>
+        </w:rPr>
+        <w:t>Hooking</w:t>
+      </w:r>
+    </w:p>
+    <w:p>
+      <w:pPr>
+        <w:bidi w:val="0"/>
+      </w:pPr>
+      <w:r>
+        <w:t xml:space="preserve">On </w:t>
+      </w:r>
+      <w:proofErr w:type="spellStart"/>
+      <w:r>
+        <w:t>module_</w:t>
+      </w:r>
+      <w:r>
+        <w:t>init</w:t>
+      </w:r>
+      <w:proofErr w:type="spellEnd"/>
+      <w:r>
+        <w:t>: we</w:t>
+      </w:r>
+      <w:r>
         <w:t xml:space="preserve"> </w:t>
       </w:r>
       <w:r>
-        <w:rPr>
-          <w:b/>
-          <w:bCs/>
-        </w:rPr>
-        <w:t>later,</w:t>
-      </w:r>
-      <w:r>
-        <w:rPr>
-          <w:b/>
-          <w:bCs/>
-        </w:rPr>
-        <w:t xml:space="preserve"> for each module</w:t>
-      </w:r>
-      <w:r>
-        <w:rPr>
-          <w:b/>
-          <w:bCs/>
-        </w:rPr>
-        <w:t xml:space="preserve"> apart</w:t>
-      </w:r>
-      <w:r>
-        <w:rPr>
-          <w:b/>
-          <w:bCs/>
-        </w:rPr>
+        <w:t>register</w:t>
+      </w:r>
+      <w:r>
+        <w:t xml:space="preserve"> </w:t>
+      </w:r>
+      <w:r>
+        <w:t>our</w:t>
+      </w:r>
+      <w:r>
+        <w:t xml:space="preserve"> hook function on “forward” point, using </w:t>
+      </w:r>
+      <w:proofErr w:type="spellStart"/>
+      <w:r>
+        <w:t>Netfiler</w:t>
+      </w:r>
+      <w:proofErr w:type="spellEnd"/>
+      <w:r>
+        <w:t xml:space="preserve"> API.</w:t>
+      </w:r>
+    </w:p>
+    <w:p>
+      <w:pPr>
+        <w:bidi w:val="0"/>
+      </w:pPr>
+      <w:r>
+        <w:t xml:space="preserve">On </w:t>
+      </w:r>
+      <w:proofErr w:type="spellStart"/>
+      <w:r>
+        <w:t>module_exit</w:t>
+      </w:r>
+      <w:proofErr w:type="spellEnd"/>
+      <w:r>
+        <w:t>: we unregister our hook function.</w:t>
+      </w:r>
+    </w:p>
+    <w:p>
+      <w:pPr>
+        <w:bidi w:val="0"/>
+      </w:pPr>
+      <w:r>
+        <w:t>We perform the registration</w:t>
+      </w:r>
+      <w:r>
+        <w:t xml:space="preserve">/ </w:t>
+      </w:r>
+      <w:proofErr w:type="spellStart"/>
+      <w:r>
+        <w:t>unregistation</w:t>
+      </w:r>
+      <w:proofErr w:type="spellEnd"/>
+      <w:r>
+        <w:t xml:space="preserve"> in "hw3secws.c" module.</w:t>
+      </w:r>
+    </w:p>
+    <w:p>
+      <w:pPr>
+        <w:pStyle w:val="3"/>
+        <w:bidi w:val="0"/>
+        <w:rPr>
+          <w:u w:val="single"/>
+        </w:rPr>
+      </w:pPr>
+      <w:r>
+        <w:rPr>
+          <w:u w:val="single"/>
+        </w:rPr>
+        <w:t>Register/ Unregister</w:t>
+      </w:r>
+      <w:r>
+        <w:rPr>
+          <w:u w:val="single"/>
+        </w:rPr>
+        <w:t xml:space="preserve"> Devices</w:t>
+      </w:r>
+    </w:p>
+    <w:p>
+      <w:pPr>
+        <w:bidi w:val="0"/>
+      </w:pPr>
+      <w:r>
+        <w:t xml:space="preserve">On </w:t>
+      </w:r>
+      <w:proofErr w:type="spellStart"/>
+      <w:r>
+        <w:t>module_init</w:t>
+      </w:r>
+      <w:proofErr w:type="spellEnd"/>
+      <w:r>
+        <w:t>: w</w:t>
+      </w:r>
+      <w:r>
+        <w:t>e register our</w:t>
+      </w:r>
+      <w:r>
+        <w:t xml:space="preserve"> d</w:t>
+      </w:r>
+      <w:r>
+        <w:t>evices, and defining operations on the device.</w:t>
+      </w:r>
+    </w:p>
+    <w:p>
+      <w:pPr>
+        <w:bidi w:val="0"/>
+      </w:pPr>
+      <w:r>
+        <w:t xml:space="preserve">On </w:t>
+      </w:r>
+      <w:proofErr w:type="spellStart"/>
+      <w:r>
+        <w:t>module_exit</w:t>
+      </w:r>
+      <w:proofErr w:type="spellEnd"/>
+      <w:r>
+        <w:t xml:space="preserve">: we unregister our </w:t>
+      </w:r>
+      <w:r>
+        <w:t>devices</w:t>
+      </w:r>
+      <w:r>
         <w:t>.</w:t>
       </w:r>
     </w:p>
     <w:p>
       <w:pPr>
+        <w:bidi w:val="0"/>
+      </w:pPr>
+      <w:r>
+        <w:t>We perform the registration</w:t>
+      </w:r>
+      <w:r>
+        <w:t xml:space="preserve">/ </w:t>
+      </w:r>
+      <w:proofErr w:type="spellStart"/>
+      <w:r>
+        <w:t>unregistation</w:t>
+      </w:r>
+      <w:proofErr w:type="spellEnd"/>
+      <w:r>
+        <w:t xml:space="preserve"> </w:t>
+      </w:r>
+      <w:r>
+        <w:t>in</w:t>
+      </w:r>
+      <w:r>
+        <w:t xml:space="preserve"> "hw3secws.c" </w:t>
+      </w:r>
+      <w:r>
+        <w:t>module</w:t>
+      </w:r>
+      <w:r>
+        <w:t>.</w:t>
+      </w:r>
+    </w:p>
+    <w:p>
+      <w:pPr>
         <w:pStyle w:val="3"/>
         <w:bidi w:val="0"/>
         <w:rPr>
@@ -378,228 +552,6 @@
         <w:rPr>
           <w:u w:val="single"/>
         </w:rPr>
-        <w:t>Hooking</w:t>
-      </w:r>
-    </w:p>
-    <w:p>
-      <w:pPr>
-        <w:bidi w:val="0"/>
-      </w:pPr>
-      <w:r>
-        <w:t xml:space="preserve">On </w:t>
-      </w:r>
-      <w:proofErr w:type="spellStart"/>
-      <w:r>
-        <w:t>module_</w:t>
-      </w:r>
-      <w:r>
-        <w:t>init</w:t>
-      </w:r>
-      <w:proofErr w:type="spellEnd"/>
-      <w:r>
-        <w:t>: we</w:t>
-      </w:r>
-      <w:r>
-        <w:t xml:space="preserve"> </w:t>
-      </w:r>
-      <w:r>
-        <w:t>register</w:t>
-      </w:r>
-      <w:r>
-        <w:t xml:space="preserve"> </w:t>
-      </w:r>
-      <w:r>
-        <w:t>our</w:t>
-      </w:r>
-      <w:r>
-        <w:t xml:space="preserve"> hook function on “forward” point</w:t>
-      </w:r>
-      <w:r>
-        <w:t xml:space="preserve">, using </w:t>
-      </w:r>
-      <w:proofErr w:type="spellStart"/>
-      <w:r>
-        <w:t>Netfiler</w:t>
-      </w:r>
-      <w:proofErr w:type="spellEnd"/>
-      <w:r>
-        <w:t xml:space="preserve"> API.</w:t>
-      </w:r>
-    </w:p>
-    <w:p>
-      <w:pPr>
-        <w:bidi w:val="0"/>
-      </w:pPr>
-      <w:r>
-        <w:t xml:space="preserve">On </w:t>
-      </w:r>
-      <w:proofErr w:type="spellStart"/>
-      <w:r>
-        <w:t>module_exit</w:t>
-      </w:r>
-      <w:proofErr w:type="spellEnd"/>
-      <w:r>
-        <w:t>: we unregister our hook function.</w:t>
-      </w:r>
-    </w:p>
-    <w:p>
-      <w:pPr>
-        <w:bidi w:val="0"/>
-      </w:pPr>
-      <w:r>
-        <w:t xml:space="preserve">The </w:t>
-      </w:r>
-      <w:r>
-        <w:t xml:space="preserve">registration </w:t>
-      </w:r>
-      <w:r>
-        <w:t xml:space="preserve">is </w:t>
-      </w:r>
-      <w:r>
-        <w:t>done in</w:t>
-      </w:r>
-      <w:r>
-        <w:t xml:space="preserve"> "</w:t>
-      </w:r>
-      <w:r>
-        <w:t>hw3secws.c</w:t>
-      </w:r>
-      <w:r>
-        <w:t>".</w:t>
-      </w:r>
-    </w:p>
-    <w:p>
-      <w:pPr>
-        <w:pStyle w:val="3"/>
-        <w:bidi w:val="0"/>
-        <w:rPr>
-          <w:u w:val="single"/>
-        </w:rPr>
-      </w:pPr>
-      <w:r>
-        <w:rPr>
-          <w:u w:val="single"/>
-        </w:rPr>
-        <w:t>Register/ Unregister</w:t>
-      </w:r>
-      <w:r>
-        <w:rPr>
-          <w:u w:val="single"/>
-        </w:rPr>
-        <w:t xml:space="preserve"> Devices</w:t>
-      </w:r>
-    </w:p>
-    <w:p>
-      <w:pPr>
-        <w:bidi w:val="0"/>
-      </w:pPr>
-      <w:r>
-        <w:t xml:space="preserve">On </w:t>
-      </w:r>
-      <w:proofErr w:type="spellStart"/>
-      <w:r>
-        <w:t>module_init</w:t>
-      </w:r>
-      <w:proofErr w:type="spellEnd"/>
-      <w:r>
-        <w:t xml:space="preserve">: </w:t>
-      </w:r>
-      <w:r>
-        <w:t>w</w:t>
-      </w:r>
-      <w:r>
-        <w:t>e register our</w:t>
-      </w:r>
-      <w:r>
-        <w:t xml:space="preserve"> d</w:t>
-      </w:r>
-      <w:r>
-        <w:t>evices, and defining operations on the device.</w:t>
-      </w:r>
-    </w:p>
-    <w:p>
-      <w:pPr>
-        <w:bidi w:val="0"/>
-      </w:pPr>
-      <w:r>
-        <w:t xml:space="preserve">On </w:t>
-      </w:r>
-      <w:proofErr w:type="spellStart"/>
-      <w:r>
-        <w:t>module_exit</w:t>
-      </w:r>
-      <w:proofErr w:type="spellEnd"/>
-      <w:r>
-        <w:t xml:space="preserve">: we unregister our </w:t>
-      </w:r>
-      <w:r>
-        <w:t>devices</w:t>
-      </w:r>
-      <w:r>
-        <w:t>.</w:t>
-      </w:r>
-    </w:p>
-    <w:p>
-      <w:pPr>
-        <w:bidi w:val="0"/>
-      </w:pPr>
-      <w:r>
-        <w:t>T</w:t>
-      </w:r>
-      <w:r>
-        <w:t>he</w:t>
-      </w:r>
-      <w:r>
-        <w:t xml:space="preserve"> </w:t>
-      </w:r>
-      <w:r>
-        <w:t>registration</w:t>
-      </w:r>
-      <w:r>
-        <w:t xml:space="preserve">/ </w:t>
-      </w:r>
-      <w:proofErr w:type="spellStart"/>
-      <w:r>
-        <w:t>un</w:t>
-      </w:r>
-      <w:r>
-        <w:t>registration</w:t>
-      </w:r>
-      <w:proofErr w:type="spellEnd"/>
-      <w:r>
-        <w:t xml:space="preserve"> is done</w:t>
-      </w:r>
-      <w:r>
-        <w:t xml:space="preserve"> in</w:t>
-      </w:r>
-      <w:r>
-        <w:t xml:space="preserve"> </w:t>
-      </w:r>
-      <w:r>
-        <w:t>"hw3secws.c"</w:t>
-      </w:r>
-      <w:r>
-        <w:t xml:space="preserve"> </w:t>
-      </w:r>
-      <w:r>
-        <w:t>module</w:t>
-      </w:r>
-      <w:r>
-        <w:t>.</w:t>
-      </w:r>
-    </w:p>
-    <w:p>
-      <w:pPr>
-        <w:pStyle w:val="3"/>
-        <w:bidi w:val="0"/>
-        <w:rPr>
-          <w:u w:val="single"/>
-        </w:rPr>
-      </w:pPr>
-      <w:r>
-        <w:rPr>
-          <w:u w:val="single"/>
-        </w:rPr>
         <w:t>Inspection</w:t>
       </w:r>
     </w:p>
@@ -608,10 +560,13 @@
         <w:bidi w:val="0"/>
       </w:pPr>
       <w:r>
-        <w:t xml:space="preserve">The inspection takes place </w:t>
-      </w:r>
-      <w:r>
-        <w:t>"filter" module</w:t>
+        <w:t>The inspection takes place</w:t>
+      </w:r>
+      <w:r>
+        <w:t xml:space="preserve"> at</w:t>
+      </w:r>
+      <w:r>
+        <w:t xml:space="preserve"> "filter" module</w:t>
       </w:r>
     </w:p>
     <w:p>
@@ -711,10 +666,7 @@
         <w:bidi w:val="0"/>
       </w:pPr>
       <w:r>
-        <w:t>If the packet is a loopback packet</w:t>
-      </w:r>
-      <w:r>
-        <w:t xml:space="preserve"> </w:t>
+        <w:t xml:space="preserve">If the packet is a loopback packet </w:t>
       </w:r>
     </w:p>
     <w:p>
@@ -727,13 +679,10 @@
         <w:bidi w:val="0"/>
       </w:pPr>
       <w:r>
-        <w:t xml:space="preserve">If the packet is IPv6 </w:t>
-      </w:r>
-      <w:r>
-        <w:t xml:space="preserve">packet, </w:t>
-      </w:r>
-      <w:r>
-        <w:t>or isn't above TCP, UDP, ICMP</w:t>
+        <w:t xml:space="preserve">If the packet </w:t>
+      </w:r>
+      <w:r>
+        <w:t>isn't above TCP, UDP, ICMP</w:t>
       </w:r>
     </w:p>
     <w:p>
@@ -752,12 +701,7 @@
         <w:t xml:space="preserve"> is</w:t>
       </w:r>
       <w:r>
-        <w:t xml:space="preserve"> a "C</w:t>
-      </w:r>
-      <w:bookmarkStart w:id="0" w:name="_GoBack"/>
-      <w:bookmarkEnd w:id="0"/>
-      <w:r>
-        <w:t>hristmas tree packet"</w:t>
+        <w:t xml:space="preserve"> a "Christmas tree packet"</w:t>
       </w:r>
       <w:r>
         <w:t>.</w:t>
@@ -872,16 +816,10 @@
         <w:ind w:left="360"/>
       </w:pPr>
       <w:r>
-        <w:t xml:space="preserve">If no rule matched, </w:t>
-      </w:r>
-      <w:r>
-        <w:t xml:space="preserve">we </w:t>
-      </w:r>
-      <w:r>
-        <w:t>drop the packet</w:t>
-      </w:r>
-      <w:r>
-        <w:t>.</w:t>
+        <w:t>If no r</w:t>
+      </w:r>
+      <w:r>
+        <w:t>ule matched, we drop the packet (white list)</w:t>
       </w:r>
     </w:p>
     <w:p>
@@ -898,10 +836,7 @@
         <w:t>We l</w:t>
       </w:r>
       <w:r>
-        <w:t>og the action with the packet’s data</w:t>
-      </w:r>
-      <w:r>
-        <w:t>, and aggregate the logs.</w:t>
+        <w:t>og the action with the packet’s data, and aggregate the logs.</w:t>
       </w:r>
       <w:r>
         <w:br/>
@@ -960,7 +895,14 @@
         <w:bidi w:val="0"/>
       </w:pPr>
       <w:r>
-        <w:t>Loading –</w:t>
+        <w:rPr>
+          <w:b/>
+          <w:bCs/>
+        </w:rPr>
+        <w:t>Loading</w:t>
+      </w:r>
+      <w:r>
+        <w:t xml:space="preserve"> –</w:t>
       </w:r>
       <w:r>
         <w:t xml:space="preserve"> </w:t>
@@ -975,10 +917,19 @@
         <w:t>w data</w:t>
       </w:r>
       <w:r>
-        <w:t xml:space="preserve"> is passed to us</w:t>
-      </w:r>
-      <w:r>
-        <w:t xml:space="preserve"> (succinct representation), </w:t>
+        <w:t xml:space="preserve"> </w:t>
+      </w:r>
+      <w:r>
+        <w:t xml:space="preserve">of the rules </w:t>
+      </w:r>
+      <w:r>
+        <w:t>is passed to</w:t>
+      </w:r>
+      <w:r>
+        <w:t xml:space="preserve"> us</w:t>
+      </w:r>
+      <w:r>
+        <w:t xml:space="preserve">, </w:t>
       </w:r>
       <w:r>
         <w:t xml:space="preserve">and we locate it in an array of rule structures (of size MAX_RULES=50). We </w:t>
@@ -995,42 +946,70 @@
       <w:r>
         <w:t>.</w:t>
       </w:r>
-    </w:p>
-    <w:p>
-      <w:pPr>
-        <w:bidi w:val="0"/>
-      </w:pPr>
-      <w:r>
-        <w:t xml:space="preserve">Showing – </w:t>
+      <w:r>
+        <w:br/>
+      </w:r>
+      <w:r>
+        <w:t>If the rules</w:t>
+      </w:r>
+      <w:r>
+        <w:t xml:space="preserve"> passed</w:t>
+      </w:r>
+      <w:r>
+        <w:t xml:space="preserve"> are invalid, we </w:t>
+      </w:r>
+      <w:r>
+        <w:t xml:space="preserve">disable the firewall and </w:t>
+      </w:r>
+      <w:r>
+        <w:t>turn on the "inactive" flag.</w:t>
+      </w:r>
+    </w:p>
+    <w:p>
+      <w:pPr>
+        <w:bidi w:val="0"/>
+      </w:pPr>
+      <w:r>
+        <w:rPr>
+          <w:b/>
+          <w:bCs/>
+        </w:rPr>
+        <w:t>Showing</w:t>
+      </w:r>
+      <w:r>
+        <w:t xml:space="preserve"> – </w:t>
       </w:r>
       <w:r>
         <w:t>We p</w:t>
       </w:r>
       <w:r>
-        <w:t xml:space="preserve">ass raw data to the user space </w:t>
-      </w:r>
-      <w:r>
-        <w:t>(succinct representation)</w:t>
-      </w:r>
-      <w:r>
-        <w:t>, that represents the rul</w:t>
-      </w:r>
-      <w:r>
-        <w:t>e</w:t>
-      </w:r>
-      <w:r>
-        <w:t>s.</w:t>
-      </w:r>
-    </w:p>
-    <w:p>
-      <w:pPr>
-        <w:bidi w:val="0"/>
-      </w:pPr>
-      <w:r>
-        <w:t>This is done in the module "</w:t>
-      </w:r>
-      <w:r>
-        <w:t>rule</w:t>
+        <w:t>ass raw data</w:t>
+      </w:r>
+      <w:r>
+        <w:t xml:space="preserve"> of the rules to the user.</w:t>
+      </w:r>
+      <w:r>
+        <w:t xml:space="preserve"> (In case "active" flag</w:t>
+      </w:r>
+      <w:r>
+        <w:t xml:space="preserve"> is on</w:t>
+      </w:r>
+      <w:r>
+        <w:t>)</w:t>
+      </w:r>
+    </w:p>
+    <w:p>
+      <w:pPr>
+        <w:bidi w:val="0"/>
+      </w:pPr>
+      <w:r>
+        <w:t>We perform this logic</w:t>
+      </w:r>
+      <w:r>
+        <w:t xml:space="preserve"> </w:t>
+      </w:r>
+      <w:r>
+        <w:t>in the module "rule</w:t>
       </w:r>
       <w:r>
         <w:t>r</w:t>
@@ -1059,6 +1038,10 @@
         <w:bidi w:val="0"/>
       </w:pPr>
       <w:r>
+        <w:rPr>
+          <w:b/>
+          <w:bCs/>
+        </w:rPr>
         <w:t>Showing</w:t>
       </w:r>
       <w:r>
@@ -1071,47 +1054,65 @@
         <w:t xml:space="preserve">We pass </w:t>
       </w:r>
       <w:r>
-        <w:t xml:space="preserve">raw data </w:t>
-      </w:r>
-      <w:r>
-        <w:t>to the user space (succinct representation), that represents the rul</w:t>
-      </w:r>
-      <w:r>
-        <w:t>e</w:t>
-      </w:r>
-      <w:r>
-        <w:t>s.</w:t>
-      </w:r>
-    </w:p>
-    <w:p>
-      <w:pPr>
-        <w:bidi w:val="0"/>
-      </w:pPr>
-      <w:r>
-        <w:t>Resetting – if a string starting at '*' is passed by the u</w:t>
-      </w:r>
-      <w:r>
-        <w:t>ser, then we reset the logs, and free unneeded resources.</w:t>
-      </w:r>
-    </w:p>
-    <w:p>
-      <w:pPr>
-        <w:bidi w:val="0"/>
-      </w:pPr>
-      <w:r>
-        <w:t>This is done in the module "</w:t>
-      </w:r>
-      <w:r>
-        <w:t>log</w:t>
+        <w:t>raw data</w:t>
+      </w:r>
+      <w:r>
+        <w:t xml:space="preserve"> </w:t>
+      </w:r>
+      <w:r>
+        <w:t>that represents the logs</w:t>
+      </w:r>
+      <w:r>
+        <w:t xml:space="preserve"> </w:t>
+      </w:r>
+      <w:r>
+        <w:t>to the user space.</w:t>
+      </w:r>
+    </w:p>
+    <w:p>
+      <w:pPr>
+        <w:bidi w:val="0"/>
+      </w:pPr>
+      <w:r>
+        <w:rPr>
+          <w:b/>
+          <w:bCs/>
+        </w:rPr>
+        <w:t>Resetting</w:t>
+      </w:r>
+      <w:r>
+        <w:t xml:space="preserve"> – </w:t>
+      </w:r>
+      <w:r>
+        <w:t>In case of any kind o</w:t>
+      </w:r>
+      <w:bookmarkStart w:id="0" w:name="_GoBack"/>
+      <w:bookmarkEnd w:id="0"/>
+      <w:r>
+        <w:t>f writing into the file is preformed</w:t>
+      </w:r>
+      <w:r>
+        <w:t>, we reset the logs, and free unneeded resources.</w:t>
+      </w:r>
+    </w:p>
+    <w:p>
+      <w:pPr>
+        <w:bidi w:val="0"/>
+      </w:pPr>
+      <w:r>
+        <w:t>We perform this logic in</w:t>
+      </w:r>
+      <w:r>
+        <w:t xml:space="preserve"> </w:t>
+      </w:r>
+      <w:r>
+        <w:t>module "log</w:t>
       </w:r>
       <w:r>
         <w:t>g</w:t>
       </w:r>
       <w:r>
-        <w:t>er</w:t>
-      </w:r>
-      <w:r>
-        <w:t>".</w:t>
+        <w:t>er".</w:t>
       </w:r>
     </w:p>
     <w:p>
@@ -1155,16 +1156,14 @@
       <w:r>
         <w:t>.</w:t>
       </w:r>
-    </w:p>
-    <w:p>
-      <w:pPr>
-        <w:bidi w:val="0"/>
-        <w:rPr>
-          <w:rFonts w:hint="cs"/>
-        </w:rPr>
-      </w:pPr>
-      <w:r>
-        <w:t>Therefore, in order to produce the executable file "main", you should run the command "make" in /user directory.</w:t>
+      <w:r>
+        <w:br/>
+      </w:r>
+      <w:r>
+        <w:t>I</w:t>
+      </w:r>
+      <w:r>
+        <w:t>n order to produce the executable file "main", you should run the command "make" in /user directory.</w:t>
       </w:r>
     </w:p>
     <w:sectPr>
@@ -1180,7 +1179,7 @@
 </file>
 
 <file path=word/numbering.xml><?xml version="1.0" encoding="utf-8"?>
-<w:numbering xmlns:wpc="http://schemas.microsoft.com/office/word/2010/wordprocessingCanvas" xmlns:cx="http://schemas.microsoft.com/office/drawing/2014/chartex" xmlns:mc="http://schemas.openxmlformats.org/markup-compatibility/2006" xmlns:o="urn:schemas-microsoft-com:office:office" xmlns:r="http://schemas.openxmlformats.org/officeDocument/2006/relationships" xmlns:m="http://schemas.openxmlformats.org/officeDocument/2006/math" xmlns:v="urn:schemas-microsoft-com:vml" xmlns:wp14="http://schemas.microsoft.com/office/word/2010/wordprocessingDrawing" xmlns:wp="http://schemas.openxmlformats.org/drawingml/2006/wordprocessingDrawing" xmlns:w10="urn:schemas-microsoft-com:office:word" xmlns:w="http://schemas.openxmlformats.org/wordprocessingml/2006/main" xmlns:w14="http://schemas.microsoft.com/office/word/2010/wordml" xmlns:w15="http://schemas.microsoft.com/office/word/2012/wordml" xmlns:w16se="http://schemas.microsoft.com/office/word/2015/wordml/symex" xmlns:wpg="http://schemas.microsoft.com/office/word/2010/wordprocessingGroup" xmlns:wpi="http://schemas.microsoft.com/office/word/2010/wordprocessingInk" xmlns:wne="http://schemas.microsoft.com/office/word/2006/wordml" xmlns:wps="http://schemas.microsoft.com/office/word/2010/wordprocessingShape" mc:Ignorable="w14 w15 w16se wp14">
+<w:numbering xmlns:wpc="http://schemas.microsoft.com/office/word/2010/wordprocessingCanvas" xmlns:cx="http://schemas.microsoft.com/office/drawing/2014/chartex" xmlns:cx1="http://schemas.microsoft.com/office/drawing/2015/9/8/chartex" xmlns:mc="http://schemas.openxmlformats.org/markup-compatibility/2006" xmlns:o="urn:schemas-microsoft-com:office:office" xmlns:r="http://schemas.openxmlformats.org/officeDocument/2006/relationships" xmlns:m="http://schemas.openxmlformats.org/officeDocument/2006/math" xmlns:v="urn:schemas-microsoft-com:vml" xmlns:wp14="http://schemas.microsoft.com/office/word/2010/wordprocessingDrawing" xmlns:wp="http://schemas.openxmlformats.org/drawingml/2006/wordprocessingDrawing" xmlns:w10="urn:schemas-microsoft-com:office:word" xmlns:w="http://schemas.openxmlformats.org/wordprocessingml/2006/main" xmlns:w14="http://schemas.microsoft.com/office/word/2010/wordml" xmlns:w15="http://schemas.microsoft.com/office/word/2012/wordml" xmlns:w16se="http://schemas.microsoft.com/office/word/2015/wordml/symex" xmlns:wpg="http://schemas.microsoft.com/office/word/2010/wordprocessingGroup" xmlns:wpi="http://schemas.microsoft.com/office/word/2010/wordprocessingInk" xmlns:wne="http://schemas.microsoft.com/office/word/2006/wordml" xmlns:wps="http://schemas.microsoft.com/office/word/2010/wordprocessingShape" mc:Ignorable="w14 w15 w16se wp14">
   <w:abstractNum w:abstractNumId="0" w15:restartNumberingAfterBreak="0">
     <w:nsid w:val="15330A55"/>
     <w:multiLevelType w:val="hybridMultilevel"/>
